--- a/Hololens/Dev Log/Hololens.docx
+++ b/Hololens/Dev Log/Hololens.docx
@@ -573,13 +573,7 @@
         <w:t xml:space="preserve">Use Text Mesh Pro Shaders for Mixed Reality Toolkit (Shaders that use </w:t>
       </w:r>
       <w:r>
-        <w:t xml:space="preserve">Stereo Rendering Method </w:t>
-      </w:r>
-      <w:r>
-        <w:t xml:space="preserve">- </w:t>
-      </w:r>
-      <w:r>
-        <w:t>set to Single Pass Instanced</w:t>
+        <w:t>Stereo Rendering Method - set to Single Pass Instanced</w:t>
       </w:r>
       <w:r>
         <w:rPr>
@@ -764,7 +758,6 @@
         <w:rPr>
           <w:bCs/>
           <w:color w:val="000000" w:themeColor="text1"/>
-          <w:lang w:val="el-GR"/>
           <w14:shadow w14:blurRad="38100" w14:dist="19050" w14:dir="2700000" w14:sx="100000" w14:sy="100000" w14:kx="0" w14:ky="0" w14:algn="tl">
             <w14:schemeClr w14:val="dk1">
               <w14:alpha w14:val="60000"/>
@@ -800,7 +793,6 @@
           <w:rPr>
             <w:rStyle w:val="Hyperlink"/>
             <w:bCs/>
-            <w:lang w:val="el-GR"/>
             <w14:shadow w14:blurRad="38100" w14:dist="19050" w14:dir="2700000" w14:sx="100000" w14:sy="100000" w14:kx="0" w14:ky="0" w14:algn="tl">
               <w14:schemeClr w14:val="dk1">
                 <w14:alpha w14:val="60000"/>
@@ -1119,6 +1111,23 @@
       <w:pPr>
         <w:ind w:firstLine="720"/>
       </w:pPr>
+    </w:p>
+    <w:p>
+      <w:pPr>
+        <w:ind w:firstLine="720"/>
+      </w:pPr>
+      <w:r>
+        <w:lastRenderedPageBreak/>
+        <w:t xml:space="preserve">Make sure </w:t>
+      </w:r>
+      <w:proofErr w:type="spellStart"/>
+      <w:r>
+        <w:t>HololensServer</w:t>
+      </w:r>
+      <w:proofErr w:type="spellEnd"/>
+      <w:r>
+        <w:t xml:space="preserve"> script is first in the Script callback order</w:t>
+      </w:r>
     </w:p>
     <w:sectPr>
       <w:pgSz w:w="12240" w:h="15840"/>

--- a/Hololens/Dev Log/Hololens.docx
+++ b/Hololens/Dev Log/Hololens.docx
@@ -1127,6 +1127,38 @@
       <w:proofErr w:type="spellEnd"/>
       <w:r>
         <w:t xml:space="preserve"> script is first in the Script callback order</w:t>
+      </w:r>
+    </w:p>
+    <w:p>
+      <w:pPr>
+        <w:ind w:firstLine="720"/>
+      </w:pPr>
+    </w:p>
+    <w:p>
+      <w:pPr>
+        <w:ind w:firstLine="720"/>
+      </w:pPr>
+      <w:r>
+        <w:t xml:space="preserve">Tracking: Vuforia, </w:t>
+      </w:r>
+      <w:r>
+        <w:t>vision lib</w:t>
+      </w:r>
+    </w:p>
+    <w:p>
+      <w:pPr>
+        <w:ind w:firstLine="720"/>
+      </w:pPr>
+    </w:p>
+    <w:p>
+      <w:pPr>
+        <w:ind w:firstLine="720"/>
+      </w:pPr>
+      <w:r>
+        <w:t xml:space="preserve">Enabling Spatial Awareness: </w:t>
+      </w:r>
+      <w:r>
+        <w:t>https://docs.microsoft.com/en-us/windows/mixed-reality/mrtk-unity/features/spatial-awareness/spatial-awareness-getting-started?view=mrtkunity-2021-05</w:t>
       </w:r>
     </w:p>
     <w:sectPr>
